--- a/Documentation.docx
+++ b/Documentation.docx
@@ -842,7 +842,6 @@
         <w:rPr>
           <w:sz w:val="24"/>
           <w:szCs w:val="24"/>
-          <w:lang w:val="fr-CA"/>
         </w:rPr>
       </w:pPr>
     </w:p>
@@ -1123,6 +1122,7 @@
           <w:bCs/>
           <w:sz w:val="32"/>
           <w:szCs w:val="32"/>
+          <w:lang w:val="fr-CA"/>
         </w:rPr>
       </w:pPr>
       <w:r>
@@ -1131,8 +1131,9 @@
           <w:bCs/>
           <w:sz w:val="32"/>
           <w:szCs w:val="32"/>
-        </w:rPr>
-        <w:t>Liens distant</w:t>
+          <w:lang w:val="fr-CA"/>
+        </w:rPr>
+        <w:t>Liens distants</w:t>
       </w:r>
     </w:p>
     <w:p>
@@ -1153,17 +1154,11 @@
         <w:r>
           <w:rPr>
             <w:rStyle w:val="Hyperlink"/>
-            <w:sz w:val="24"/>
-            <w:szCs w:val="24"/>
           </w:rPr>
-          <w:t>https://github.com/Raritetnik/tp2_react</w:t>
+          <w:t>https://github.com/Raritetnik/tp-2_react</w:t>
         </w:r>
       </w:hyperlink>
       <w:r>
-        <w:rPr>
-          <w:sz w:val="24"/>
-          <w:szCs w:val="24"/>
-        </w:rPr>
         <w:t xml:space="preserve"> </w:t>
       </w:r>
     </w:p>
@@ -1172,6 +1167,7 @@
         <w:rPr>
           <w:sz w:val="24"/>
           <w:szCs w:val="24"/>
+          <w:lang w:val="fr-CA"/>
         </w:rPr>
       </w:pPr>
       <w:proofErr w:type="spellStart"/>
@@ -1179,6 +1175,7 @@
         <w:rPr>
           <w:sz w:val="24"/>
           <w:szCs w:val="24"/>
+          <w:lang w:val="fr-CA"/>
         </w:rPr>
         <w:t>WebDev</w:t>
       </w:r>
@@ -1187,6 +1184,7 @@
         <w:rPr>
           <w:sz w:val="24"/>
           <w:szCs w:val="24"/>
+          <w:lang w:val="fr-CA"/>
         </w:rPr>
         <w:t xml:space="preserve">: </w:t>
       </w:r>
@@ -1196,22 +1194,16 @@
             <w:rStyle w:val="Hyperlink"/>
             <w:sz w:val="24"/>
             <w:szCs w:val="24"/>
+            <w:lang w:val="fr-CA"/>
           </w:rPr>
-          <w:t>https://e2196106.webdev.cmaisonneuve.qc.ca/build</w:t>
-        </w:r>
-        <w:r>
-          <w:rPr>
-            <w:rStyle w:val="Hyperlink"/>
-            <w:sz w:val="24"/>
-            <w:szCs w:val="24"/>
-          </w:rPr>
-          <w:t>/</w:t>
+          <w:t>https://e2196106.webdev.cmaisonneuve.qc.ca/build/</w:t>
         </w:r>
       </w:hyperlink>
       <w:r>
         <w:rPr>
           <w:sz w:val="24"/>
           <w:szCs w:val="24"/>
+          <w:lang w:val="fr-CA"/>
         </w:rPr>
         <w:t xml:space="preserve"> </w:t>
       </w:r>
